--- a/Semestre I/HERRAMIENTAS DIGITALES PARA LA GESTION DEL CONOCIMIENTO/Anexo 2 Formato portada.docx
+++ b/Semestre I/HERRAMIENTAS DIGITALES PARA LA GESTION DEL CONOCIMIENTO/Anexo 2 Formato portada.docx
@@ -1,6 +1,6 @@
 
 <file path=word/document.xml><?xml version="1.0" encoding="utf-8"?>
-<w:document xmlns:wpc="http://schemas.microsoft.com/office/word/2010/wordprocessingCanvas" xmlns:cx="http://schemas.microsoft.com/office/drawing/2014/chartex" xmlns:cx1="http://schemas.microsoft.com/office/drawing/2015/9/8/chartex" xmlns:cx2="http://schemas.microsoft.com/office/drawing/2015/10/21/chartex" xmlns:cx3="http://schemas.microsoft.com/office/drawing/2016/5/9/chartex" xmlns:cx4="http://schemas.microsoft.com/office/drawing/2016/5/10/chartex" xmlns:cx5="http://schemas.microsoft.com/office/drawing/2016/5/11/chartex" xmlns:cx6="http://schemas.microsoft.com/office/drawing/2016/5/12/chartex" xmlns:cx7="http://schemas.microsoft.com/office/drawing/2016/5/13/chartex" xmlns:cx8="http://schemas.microsoft.com/office/drawing/2016/5/14/chartex" xmlns:mc="http://schemas.openxmlformats.org/markup-compatibility/2006" xmlns:aink="http://schemas.microsoft.com/office/drawing/2016/ink" xmlns:am3d="http://schemas.microsoft.com/office/drawing/2017/model3d" xmlns:o="urn:schemas-microsoft-com:office:office" xmlns:r="http://schemas.openxmlformats.org/officeDocument/2006/relationships" xmlns:m="http://schemas.openxmlformats.org/officeDocument/2006/math" xmlns:v="urn:schemas-microsoft-com:vml" xmlns:wp14="http://schemas.microsoft.com/office/word/2010/wordprocessingDrawing" xmlns:wp="http://schemas.openxmlformats.org/drawingml/2006/wordprocessingDrawing" xmlns:w10="urn:schemas-microsoft-com:office:word" xmlns:w="http://schemas.openxmlformats.org/wordprocessingml/2006/main" xmlns:w14="http://schemas.microsoft.com/office/word/2010/wordml" xmlns:w15="http://schemas.microsoft.com/office/word/2012/wordml" xmlns:w16cex="http://schemas.microsoft.com/office/word/2018/wordml/cex" xmlns:w16cid="http://schemas.microsoft.com/office/word/2016/wordml/cid" xmlns:w16="http://schemas.microsoft.com/office/word/2018/wordml" xmlns:w16se="http://schemas.microsoft.com/office/word/2015/wordml/symex" xmlns:wpg="http://schemas.microsoft.com/office/word/2010/wordprocessingGroup" xmlns:wpi="http://schemas.microsoft.com/office/word/2010/wordprocessingInk" xmlns:wne="http://schemas.microsoft.com/office/word/2006/wordml" xmlns:wps="http://schemas.microsoft.com/office/word/2010/wordprocessingShape" mc:Ignorable="w14 w15 w16se w16cid w16 w16cex wp14">
+<w:document xmlns:wpc="http://schemas.microsoft.com/office/word/2010/wordprocessingCanvas" xmlns:cx="http://schemas.microsoft.com/office/drawing/2014/chartex" xmlns:mc="http://schemas.openxmlformats.org/markup-compatibility/2006" xmlns:o="urn:schemas-microsoft-com:office:office" xmlns:r="http://schemas.openxmlformats.org/officeDocument/2006/relationships" xmlns:m="http://schemas.openxmlformats.org/officeDocument/2006/math" xmlns:v="urn:schemas-microsoft-com:vml" xmlns:wp14="http://schemas.microsoft.com/office/word/2010/wordprocessingDrawing" xmlns:wp="http://schemas.openxmlformats.org/drawingml/2006/wordprocessingDrawing" xmlns:w10="urn:schemas-microsoft-com:office:word" xmlns:w="http://schemas.openxmlformats.org/wordprocessingml/2006/main" xmlns:w14="http://schemas.microsoft.com/office/word/2010/wordml" xmlns:w15="http://schemas.microsoft.com/office/word/2012/wordml" xmlns:w16se="http://schemas.microsoft.com/office/word/2015/wordml/symex" xmlns:wpg="http://schemas.microsoft.com/office/word/2010/wordprocessingGroup" xmlns:wpi="http://schemas.microsoft.com/office/word/2010/wordprocessingInk" xmlns:wne="http://schemas.microsoft.com/office/word/2006/wordml" xmlns:wps="http://schemas.microsoft.com/office/word/2010/wordprocessingShape" mc:Ignorable="w14 w15 w16se wp14">
   <w:body>
     <w:p>
       <w:pPr>
@@ -49,323 +49,322 @@
           <w:szCs w:val="24"/>
           <w:lang w:val="es-ES"/>
         </w:rPr>
-        <w:t>Título del trabajo</w:t>
-      </w:r>
-    </w:p>
-    <w:p>
-      <w:pPr>
-        <w:spacing w:line="240" w:lineRule="auto"/>
-        <w:jc w:val="center"/>
-        <w:rPr>
-          <w:rFonts w:ascii="Times New Roman" w:hAnsi="Times New Roman" w:cs="Times New Roman"/>
-          <w:sz w:val="24"/>
-          <w:szCs w:val="24"/>
-          <w:lang w:val="es-ES"/>
-        </w:rPr>
-      </w:pPr>
-    </w:p>
-    <w:p>
-      <w:pPr>
-        <w:spacing w:line="240" w:lineRule="auto"/>
-        <w:jc w:val="center"/>
-        <w:rPr>
-          <w:rFonts w:ascii="Times New Roman" w:hAnsi="Times New Roman" w:cs="Times New Roman"/>
-          <w:sz w:val="24"/>
-          <w:szCs w:val="24"/>
-          <w:lang w:val="es-ES"/>
-        </w:rPr>
-      </w:pPr>
-      <w:r>
-        <w:rPr>
-          <w:rFonts w:ascii="Times New Roman" w:hAnsi="Times New Roman" w:cs="Times New Roman"/>
-          <w:sz w:val="24"/>
-          <w:szCs w:val="24"/>
-          <w:lang w:val="es-ES"/>
-        </w:rPr>
-        <w:tab/>
-      </w:r>
-    </w:p>
-    <w:p>
-      <w:pPr>
-        <w:spacing w:line="240" w:lineRule="auto"/>
-        <w:jc w:val="center"/>
-        <w:rPr>
-          <w:rFonts w:ascii="Times New Roman" w:hAnsi="Times New Roman" w:cs="Times New Roman"/>
-          <w:sz w:val="24"/>
-          <w:szCs w:val="24"/>
-          <w:lang w:val="es-ES"/>
-        </w:rPr>
-      </w:pPr>
-    </w:p>
-    <w:p>
-      <w:pPr>
-        <w:spacing w:line="240" w:lineRule="auto"/>
-        <w:jc w:val="center"/>
-        <w:rPr>
-          <w:rFonts w:ascii="Times New Roman" w:hAnsi="Times New Roman" w:cs="Times New Roman"/>
-          <w:sz w:val="24"/>
-          <w:szCs w:val="24"/>
-          <w:lang w:val="es-ES"/>
-        </w:rPr>
-      </w:pPr>
-    </w:p>
-    <w:p>
-      <w:pPr>
-        <w:spacing w:line="240" w:lineRule="auto"/>
-        <w:jc w:val="center"/>
-        <w:rPr>
-          <w:rFonts w:ascii="Times New Roman" w:hAnsi="Times New Roman" w:cs="Times New Roman"/>
-          <w:sz w:val="24"/>
-          <w:szCs w:val="24"/>
-          <w:lang w:val="es-ES"/>
-        </w:rPr>
-      </w:pPr>
-    </w:p>
-    <w:p>
-      <w:pPr>
-        <w:spacing w:line="240" w:lineRule="auto"/>
-        <w:jc w:val="center"/>
-        <w:rPr>
-          <w:rFonts w:ascii="Times New Roman" w:hAnsi="Times New Roman" w:cs="Times New Roman"/>
-          <w:sz w:val="24"/>
-          <w:szCs w:val="24"/>
-          <w:lang w:val="es-ES"/>
-        </w:rPr>
-      </w:pPr>
-    </w:p>
-    <w:p>
-      <w:pPr>
-        <w:spacing w:line="240" w:lineRule="auto"/>
-        <w:jc w:val="center"/>
-        <w:rPr>
-          <w:rFonts w:ascii="Times New Roman" w:hAnsi="Times New Roman" w:cs="Times New Roman"/>
-          <w:sz w:val="24"/>
-          <w:szCs w:val="24"/>
-          <w:lang w:val="es-ES"/>
-        </w:rPr>
-      </w:pPr>
-    </w:p>
-    <w:p>
-      <w:pPr>
-        <w:spacing w:line="240" w:lineRule="auto"/>
-        <w:jc w:val="center"/>
-        <w:rPr>
-          <w:rFonts w:ascii="Times New Roman" w:hAnsi="Times New Roman" w:cs="Times New Roman"/>
-          <w:sz w:val="24"/>
-          <w:szCs w:val="24"/>
-          <w:lang w:val="es-ES"/>
-        </w:rPr>
-      </w:pPr>
-    </w:p>
-    <w:p>
-      <w:pPr>
-        <w:spacing w:line="240" w:lineRule="auto"/>
-        <w:rPr>
-          <w:rFonts w:ascii="Times New Roman" w:hAnsi="Times New Roman" w:cs="Times New Roman"/>
-          <w:sz w:val="24"/>
-          <w:szCs w:val="24"/>
-          <w:lang w:val="es-ES"/>
-        </w:rPr>
-      </w:pPr>
-    </w:p>
-    <w:p>
-      <w:pPr>
-        <w:spacing w:line="240" w:lineRule="auto"/>
-        <w:jc w:val="center"/>
-        <w:rPr>
-          <w:rFonts w:ascii="Times New Roman" w:hAnsi="Times New Roman" w:cs="Times New Roman"/>
-          <w:sz w:val="24"/>
-          <w:szCs w:val="24"/>
-          <w:lang w:val="es-ES"/>
-        </w:rPr>
-      </w:pPr>
-    </w:p>
-    <w:p>
-      <w:pPr>
-        <w:spacing w:line="240" w:lineRule="auto"/>
-        <w:jc w:val="center"/>
-        <w:rPr>
-          <w:rFonts w:ascii="Times New Roman" w:hAnsi="Times New Roman" w:cs="Times New Roman"/>
-          <w:sz w:val="24"/>
-          <w:szCs w:val="24"/>
-          <w:lang w:val="es-ES"/>
-        </w:rPr>
-      </w:pPr>
-    </w:p>
-    <w:p>
-      <w:pPr>
-        <w:spacing w:line="240" w:lineRule="auto"/>
-        <w:jc w:val="center"/>
-        <w:rPr>
-          <w:rFonts w:ascii="Times New Roman" w:hAnsi="Times New Roman" w:cs="Times New Roman"/>
-          <w:sz w:val="24"/>
-          <w:szCs w:val="24"/>
-          <w:lang w:val="es-ES"/>
-        </w:rPr>
-      </w:pPr>
-    </w:p>
-    <w:p>
-      <w:pPr>
-        <w:spacing w:line="240" w:lineRule="auto"/>
-        <w:jc w:val="center"/>
-        <w:rPr>
-          <w:rFonts w:ascii="Times New Roman" w:hAnsi="Times New Roman" w:cs="Times New Roman"/>
-          <w:sz w:val="24"/>
-          <w:szCs w:val="24"/>
-          <w:lang w:val="es-ES"/>
-        </w:rPr>
-      </w:pPr>
-    </w:p>
-    <w:p>
-      <w:pPr>
-        <w:spacing w:line="240" w:lineRule="auto"/>
-        <w:jc w:val="center"/>
-        <w:rPr>
-          <w:rFonts w:ascii="Times New Roman" w:hAnsi="Times New Roman" w:cs="Times New Roman"/>
-          <w:sz w:val="24"/>
-          <w:szCs w:val="24"/>
-          <w:lang w:val="es-ES"/>
-        </w:rPr>
-      </w:pPr>
-    </w:p>
-    <w:p>
-      <w:pPr>
-        <w:spacing w:line="240" w:lineRule="auto"/>
-        <w:jc w:val="center"/>
-        <w:rPr>
-          <w:rFonts w:ascii="Times New Roman" w:hAnsi="Times New Roman" w:cs="Times New Roman"/>
-          <w:sz w:val="24"/>
-          <w:szCs w:val="24"/>
-          <w:lang w:val="es-ES"/>
-        </w:rPr>
-      </w:pPr>
-    </w:p>
-    <w:p>
-      <w:pPr>
-        <w:spacing w:line="240" w:lineRule="auto"/>
-        <w:jc w:val="center"/>
-        <w:rPr>
-          <w:rFonts w:ascii="Times New Roman" w:hAnsi="Times New Roman" w:cs="Times New Roman"/>
-          <w:sz w:val="24"/>
-          <w:szCs w:val="24"/>
-          <w:lang w:val="es-ES"/>
-        </w:rPr>
-      </w:pPr>
-    </w:p>
-    <w:p>
-      <w:pPr>
-        <w:spacing w:line="240" w:lineRule="auto"/>
-        <w:jc w:val="center"/>
-        <w:rPr>
-          <w:rFonts w:ascii="Times New Roman" w:hAnsi="Times New Roman" w:cs="Times New Roman"/>
-          <w:sz w:val="24"/>
-          <w:szCs w:val="24"/>
-          <w:lang w:val="es-ES"/>
-        </w:rPr>
-      </w:pPr>
-    </w:p>
-    <w:p>
-      <w:pPr>
-        <w:spacing w:line="240" w:lineRule="auto"/>
-        <w:jc w:val="center"/>
-        <w:rPr>
-          <w:rFonts w:ascii="Times New Roman" w:hAnsi="Times New Roman" w:cs="Times New Roman"/>
-          <w:sz w:val="24"/>
-          <w:szCs w:val="24"/>
-          <w:lang w:val="es-ES"/>
-        </w:rPr>
-      </w:pPr>
-    </w:p>
-    <w:p>
-      <w:pPr>
-        <w:spacing w:line="240" w:lineRule="auto"/>
-        <w:jc w:val="center"/>
-        <w:rPr>
-          <w:rFonts w:ascii="Times New Roman" w:hAnsi="Times New Roman" w:cs="Times New Roman"/>
-          <w:sz w:val="24"/>
-          <w:szCs w:val="24"/>
-          <w:lang w:val="es-ES"/>
-        </w:rPr>
-      </w:pPr>
-    </w:p>
-    <w:p>
-      <w:pPr>
-        <w:spacing w:line="240" w:lineRule="auto"/>
-        <w:jc w:val="center"/>
-        <w:rPr>
-          <w:rFonts w:ascii="Times New Roman" w:hAnsi="Times New Roman" w:cs="Times New Roman"/>
-          <w:sz w:val="24"/>
-          <w:szCs w:val="24"/>
-          <w:lang w:val="es-ES"/>
-        </w:rPr>
-      </w:pPr>
-    </w:p>
-    <w:p>
-      <w:pPr>
-        <w:spacing w:line="240" w:lineRule="auto"/>
-        <w:jc w:val="center"/>
-        <w:rPr>
-          <w:rFonts w:ascii="Times New Roman" w:hAnsi="Times New Roman" w:cs="Times New Roman"/>
-          <w:sz w:val="24"/>
-          <w:szCs w:val="24"/>
-          <w:lang w:val="es-ES"/>
-        </w:rPr>
-      </w:pPr>
-    </w:p>
-    <w:p>
-      <w:pPr>
-        <w:spacing w:line="240" w:lineRule="auto"/>
-        <w:jc w:val="center"/>
-        <w:rPr>
-          <w:rFonts w:ascii="Times New Roman" w:hAnsi="Times New Roman" w:cs="Times New Roman"/>
-          <w:sz w:val="24"/>
-          <w:szCs w:val="24"/>
-          <w:lang w:val="es-ES"/>
-        </w:rPr>
-      </w:pPr>
-    </w:p>
-    <w:p>
-      <w:pPr>
-        <w:spacing w:line="240" w:lineRule="auto"/>
-        <w:jc w:val="center"/>
-        <w:rPr>
-          <w:rFonts w:ascii="Times New Roman" w:hAnsi="Times New Roman" w:cs="Times New Roman"/>
-          <w:sz w:val="24"/>
-          <w:szCs w:val="24"/>
-          <w:lang w:val="es-ES"/>
-        </w:rPr>
-      </w:pPr>
-      <w:r>
-        <w:rPr>
-          <w:rFonts w:ascii="Times New Roman" w:hAnsi="Times New Roman" w:cs="Times New Roman"/>
-          <w:sz w:val="24"/>
-          <w:szCs w:val="24"/>
-          <w:lang w:val="es-ES"/>
-        </w:rPr>
-        <w:tab/>
-        <w:t>Nombre Completo del Estudiante</w:t>
-      </w:r>
-    </w:p>
-    <w:p>
-      <w:pPr>
-        <w:spacing w:line="240" w:lineRule="auto"/>
-        <w:jc w:val="center"/>
-        <w:rPr>
-          <w:rFonts w:ascii="Times New Roman" w:hAnsi="Times New Roman" w:cs="Times New Roman"/>
-          <w:sz w:val="24"/>
-          <w:szCs w:val="24"/>
-          <w:lang w:val="es-ES"/>
-        </w:rPr>
-      </w:pPr>
-      <w:r>
-        <w:rPr>
-          <w:rFonts w:ascii="Times New Roman" w:hAnsi="Times New Roman" w:cs="Times New Roman"/>
-          <w:sz w:val="24"/>
-          <w:szCs w:val="24"/>
-          <w:lang w:val="es-ES"/>
-        </w:rPr>
-        <w:tab/>
-        <w:t>Mes 2020.</w:t>
+        <w:t>Proyecto final – Recurso digital</w:t>
+      </w:r>
+    </w:p>
+    <w:p>
+      <w:pPr>
+        <w:spacing w:line="240" w:lineRule="auto"/>
+        <w:jc w:val="center"/>
+        <w:rPr>
+          <w:rFonts w:ascii="Times New Roman" w:hAnsi="Times New Roman" w:cs="Times New Roman"/>
+          <w:sz w:val="24"/>
+          <w:szCs w:val="24"/>
+          <w:lang w:val="es-ES"/>
+        </w:rPr>
+      </w:pPr>
+    </w:p>
+    <w:p>
+      <w:pPr>
+        <w:spacing w:line="240" w:lineRule="auto"/>
+        <w:jc w:val="center"/>
+        <w:rPr>
+          <w:rFonts w:ascii="Times New Roman" w:hAnsi="Times New Roman" w:cs="Times New Roman"/>
+          <w:sz w:val="24"/>
+          <w:szCs w:val="24"/>
+          <w:lang w:val="es-ES"/>
+        </w:rPr>
+      </w:pPr>
+    </w:p>
+    <w:p>
+      <w:pPr>
+        <w:spacing w:line="240" w:lineRule="auto"/>
+        <w:jc w:val="center"/>
+        <w:rPr>
+          <w:rFonts w:ascii="Times New Roman" w:hAnsi="Times New Roman" w:cs="Times New Roman"/>
+          <w:sz w:val="24"/>
+          <w:szCs w:val="24"/>
+          <w:lang w:val="es-ES"/>
+        </w:rPr>
+      </w:pPr>
+    </w:p>
+    <w:p>
+      <w:pPr>
+        <w:spacing w:line="240" w:lineRule="auto"/>
+        <w:jc w:val="center"/>
+        <w:rPr>
+          <w:rFonts w:ascii="Times New Roman" w:hAnsi="Times New Roman" w:cs="Times New Roman"/>
+          <w:sz w:val="24"/>
+          <w:szCs w:val="24"/>
+          <w:lang w:val="es-ES"/>
+        </w:rPr>
+      </w:pPr>
+    </w:p>
+    <w:p>
+      <w:pPr>
+        <w:spacing w:line="240" w:lineRule="auto"/>
+        <w:jc w:val="center"/>
+        <w:rPr>
+          <w:rFonts w:ascii="Times New Roman" w:hAnsi="Times New Roman" w:cs="Times New Roman"/>
+          <w:sz w:val="24"/>
+          <w:szCs w:val="24"/>
+          <w:lang w:val="es-ES"/>
+        </w:rPr>
+      </w:pPr>
+    </w:p>
+    <w:p>
+      <w:pPr>
+        <w:spacing w:line="240" w:lineRule="auto"/>
+        <w:jc w:val="center"/>
+        <w:rPr>
+          <w:rFonts w:ascii="Times New Roman" w:hAnsi="Times New Roman" w:cs="Times New Roman"/>
+          <w:sz w:val="24"/>
+          <w:szCs w:val="24"/>
+          <w:lang w:val="es-ES"/>
+        </w:rPr>
+      </w:pPr>
+    </w:p>
+    <w:p>
+      <w:pPr>
+        <w:spacing w:line="240" w:lineRule="auto"/>
+        <w:jc w:val="center"/>
+        <w:rPr>
+          <w:rFonts w:ascii="Times New Roman" w:hAnsi="Times New Roman" w:cs="Times New Roman"/>
+          <w:sz w:val="24"/>
+          <w:szCs w:val="24"/>
+          <w:lang w:val="es-ES"/>
+        </w:rPr>
+      </w:pPr>
+    </w:p>
+    <w:p>
+      <w:pPr>
+        <w:spacing w:line="240" w:lineRule="auto"/>
+        <w:jc w:val="center"/>
+        <w:rPr>
+          <w:rFonts w:ascii="Times New Roman" w:hAnsi="Times New Roman" w:cs="Times New Roman"/>
+          <w:sz w:val="24"/>
+          <w:szCs w:val="24"/>
+          <w:lang w:val="es-ES"/>
+        </w:rPr>
+      </w:pPr>
+    </w:p>
+    <w:p>
+      <w:pPr>
+        <w:spacing w:line="240" w:lineRule="auto"/>
+        <w:jc w:val="center"/>
+        <w:rPr>
+          <w:rFonts w:ascii="Times New Roman" w:hAnsi="Times New Roman" w:cs="Times New Roman"/>
+          <w:sz w:val="24"/>
+          <w:szCs w:val="24"/>
+          <w:lang w:val="es-ES"/>
+        </w:rPr>
+      </w:pPr>
+    </w:p>
+    <w:p>
+      <w:pPr>
+        <w:spacing w:line="240" w:lineRule="auto"/>
+        <w:jc w:val="center"/>
+        <w:rPr>
+          <w:rFonts w:ascii="Times New Roman" w:hAnsi="Times New Roman" w:cs="Times New Roman"/>
+          <w:sz w:val="24"/>
+          <w:szCs w:val="24"/>
+          <w:lang w:val="es-ES"/>
+        </w:rPr>
+      </w:pPr>
+    </w:p>
+    <w:p>
+      <w:pPr>
+        <w:spacing w:line="240" w:lineRule="auto"/>
+        <w:jc w:val="center"/>
+        <w:rPr>
+          <w:rFonts w:ascii="Times New Roman" w:hAnsi="Times New Roman" w:cs="Times New Roman"/>
+          <w:sz w:val="24"/>
+          <w:szCs w:val="24"/>
+          <w:lang w:val="es-ES"/>
+        </w:rPr>
+      </w:pPr>
+    </w:p>
+    <w:p>
+      <w:pPr>
+        <w:spacing w:line="240" w:lineRule="auto"/>
+        <w:jc w:val="center"/>
+        <w:rPr>
+          <w:rFonts w:ascii="Times New Roman" w:hAnsi="Times New Roman" w:cs="Times New Roman"/>
+          <w:sz w:val="24"/>
+          <w:szCs w:val="24"/>
+          <w:lang w:val="es-ES"/>
+        </w:rPr>
+      </w:pPr>
+    </w:p>
+    <w:p>
+      <w:pPr>
+        <w:spacing w:line="240" w:lineRule="auto"/>
+        <w:jc w:val="center"/>
+        <w:rPr>
+          <w:rFonts w:ascii="Times New Roman" w:hAnsi="Times New Roman" w:cs="Times New Roman"/>
+          <w:sz w:val="24"/>
+          <w:szCs w:val="24"/>
+          <w:lang w:val="es-ES"/>
+        </w:rPr>
+      </w:pPr>
+    </w:p>
+    <w:p>
+      <w:pPr>
+        <w:spacing w:line="240" w:lineRule="auto"/>
+        <w:jc w:val="center"/>
+        <w:rPr>
+          <w:rFonts w:ascii="Times New Roman" w:hAnsi="Times New Roman" w:cs="Times New Roman"/>
+          <w:sz w:val="24"/>
+          <w:szCs w:val="24"/>
+          <w:lang w:val="es-ES"/>
+        </w:rPr>
+      </w:pPr>
+    </w:p>
+    <w:p>
+      <w:pPr>
+        <w:spacing w:line="240" w:lineRule="auto"/>
+        <w:jc w:val="center"/>
+        <w:rPr>
+          <w:rFonts w:ascii="Times New Roman" w:hAnsi="Times New Roman" w:cs="Times New Roman"/>
+          <w:sz w:val="24"/>
+          <w:szCs w:val="24"/>
+          <w:lang w:val="es-ES"/>
+        </w:rPr>
+      </w:pPr>
+    </w:p>
+    <w:p>
+      <w:pPr>
+        <w:spacing w:line="240" w:lineRule="auto"/>
+        <w:jc w:val="center"/>
+        <w:rPr>
+          <w:rFonts w:ascii="Times New Roman" w:hAnsi="Times New Roman" w:cs="Times New Roman"/>
+          <w:sz w:val="24"/>
+          <w:szCs w:val="24"/>
+          <w:lang w:val="es-ES"/>
+        </w:rPr>
+      </w:pPr>
+    </w:p>
+    <w:p>
+      <w:pPr>
+        <w:spacing w:line="240" w:lineRule="auto"/>
+        <w:jc w:val="center"/>
+        <w:rPr>
+          <w:rFonts w:ascii="Times New Roman" w:hAnsi="Times New Roman" w:cs="Times New Roman"/>
+          <w:sz w:val="24"/>
+          <w:szCs w:val="24"/>
+          <w:lang w:val="es-ES"/>
+        </w:rPr>
+      </w:pPr>
+    </w:p>
+    <w:p>
+      <w:pPr>
+        <w:spacing w:line="240" w:lineRule="auto"/>
+        <w:jc w:val="center"/>
+        <w:rPr>
+          <w:rFonts w:ascii="Times New Roman" w:hAnsi="Times New Roman" w:cs="Times New Roman"/>
+          <w:sz w:val="24"/>
+          <w:szCs w:val="24"/>
+          <w:lang w:val="es-ES"/>
+        </w:rPr>
+      </w:pPr>
+    </w:p>
+    <w:p>
+      <w:pPr>
+        <w:spacing w:line="240" w:lineRule="auto"/>
+        <w:jc w:val="center"/>
+        <w:rPr>
+          <w:rFonts w:ascii="Times New Roman" w:hAnsi="Times New Roman" w:cs="Times New Roman"/>
+          <w:sz w:val="24"/>
+          <w:szCs w:val="24"/>
+          <w:lang w:val="es-ES"/>
+        </w:rPr>
+      </w:pPr>
+    </w:p>
+    <w:p>
+      <w:pPr>
+        <w:spacing w:line="240" w:lineRule="auto"/>
+        <w:jc w:val="center"/>
+        <w:rPr>
+          <w:rFonts w:ascii="Times New Roman" w:hAnsi="Times New Roman" w:cs="Times New Roman"/>
+          <w:sz w:val="24"/>
+          <w:szCs w:val="24"/>
+          <w:lang w:val="es-ES"/>
+        </w:rPr>
+      </w:pPr>
+    </w:p>
+    <w:p>
+      <w:pPr>
+        <w:spacing w:line="240" w:lineRule="auto"/>
+        <w:jc w:val="center"/>
+        <w:rPr>
+          <w:rFonts w:ascii="Times New Roman" w:hAnsi="Times New Roman" w:cs="Times New Roman"/>
+          <w:sz w:val="24"/>
+          <w:szCs w:val="24"/>
+          <w:lang w:val="es-ES"/>
+        </w:rPr>
+      </w:pPr>
+    </w:p>
+    <w:p>
+      <w:pPr>
+        <w:spacing w:line="240" w:lineRule="auto"/>
+        <w:jc w:val="center"/>
+        <w:rPr>
+          <w:rFonts w:ascii="Times New Roman" w:hAnsi="Times New Roman" w:cs="Times New Roman"/>
+          <w:sz w:val="24"/>
+          <w:szCs w:val="24"/>
+          <w:lang w:val="es-ES"/>
+        </w:rPr>
+      </w:pPr>
+    </w:p>
+    <w:p>
+      <w:pPr>
+        <w:spacing w:line="240" w:lineRule="auto"/>
+        <w:jc w:val="center"/>
+        <w:rPr>
+          <w:rFonts w:ascii="Times New Roman" w:hAnsi="Times New Roman" w:cs="Times New Roman"/>
+          <w:sz w:val="24"/>
+          <w:szCs w:val="24"/>
+          <w:lang w:val="es-ES"/>
+        </w:rPr>
+      </w:pPr>
+      <w:r>
+        <w:rPr>
+          <w:rFonts w:ascii="Times New Roman" w:hAnsi="Times New Roman" w:cs="Times New Roman"/>
+          <w:sz w:val="24"/>
+          <w:szCs w:val="24"/>
+          <w:lang w:val="es-ES"/>
+        </w:rPr>
+        <w:t>Ana María Tibaduiza Vega</w:t>
+      </w:r>
+    </w:p>
+    <w:p>
+      <w:pPr>
+        <w:spacing w:line="240" w:lineRule="auto"/>
+        <w:jc w:val="center"/>
+        <w:rPr>
+          <w:rFonts w:ascii="Times New Roman" w:hAnsi="Times New Roman" w:cs="Times New Roman"/>
+          <w:sz w:val="24"/>
+          <w:szCs w:val="24"/>
+          <w:lang w:val="es-ES"/>
+        </w:rPr>
+      </w:pPr>
+      <w:r>
+        <w:rPr>
+          <w:rFonts w:ascii="Times New Roman" w:hAnsi="Times New Roman" w:cs="Times New Roman"/>
+          <w:sz w:val="24"/>
+          <w:szCs w:val="24"/>
+          <w:lang w:val="es-ES"/>
+        </w:rPr>
+        <w:t>Diciembre</w:t>
+      </w:r>
+      <w:r>
+        <w:rPr>
+          <w:rFonts w:ascii="Times New Roman" w:hAnsi="Times New Roman" w:cs="Times New Roman"/>
+          <w:sz w:val="24"/>
+          <w:szCs w:val="24"/>
+          <w:lang w:val="es-ES"/>
+        </w:rPr>
+        <w:t xml:space="preserve"> 2020.</w:t>
       </w:r>
     </w:p>
     <w:p>
@@ -423,7 +422,7 @@
           <w:szCs w:val="24"/>
           <w:lang w:eastAsia="es-CO"/>
         </w:rPr>
-        <w:t>Escuela a la que pertenece</w:t>
+        <w:t>Ciencias Sociales Artes y Humanidades</w:t>
       </w:r>
     </w:p>
     <w:p>
@@ -447,7 +446,7 @@
           <w:szCs w:val="24"/>
           <w:lang w:val="es-ES"/>
         </w:rPr>
-        <w:t>Nombre de la asignatura</w:t>
+        <w:t>Herramientas Digitales Para la Gestión del Conocimiento</w:t>
       </w:r>
     </w:p>
     <w:p>
@@ -549,9 +548,76 @@
           <w:szCs w:val="24"/>
         </w:rPr>
       </w:pPr>
-      <w:r>
+    </w:p>
+    <w:p>
+      <w:pPr>
+        <w:rPr>
+          <w:rFonts w:ascii="Times New Roman" w:hAnsi="Times New Roman" w:cs="Times New Roman"/>
+          <w:sz w:val="24"/>
+          <w:szCs w:val="24"/>
+        </w:rPr>
+      </w:pPr>
+    </w:p>
+    <w:p>
+      <w:pPr>
+        <w:rPr>
+          <w:rFonts w:ascii="Times New Roman" w:hAnsi="Times New Roman" w:cs="Times New Roman"/>
+          <w:sz w:val="24"/>
+          <w:szCs w:val="24"/>
+        </w:rPr>
+      </w:pPr>
+    </w:p>
+    <w:p>
+      <w:pPr>
+        <w:rPr>
+          <w:rFonts w:ascii="Times New Roman" w:hAnsi="Times New Roman" w:cs="Times New Roman"/>
+          <w:sz w:val="24"/>
+          <w:szCs w:val="24"/>
+        </w:rPr>
+      </w:pPr>
+    </w:p>
+    <w:p>
+      <w:pPr>
+        <w:rPr>
+          <w:rFonts w:ascii="Times New Roman" w:hAnsi="Times New Roman" w:cs="Times New Roman"/>
+          <w:sz w:val="24"/>
+          <w:szCs w:val="24"/>
+        </w:rPr>
+      </w:pPr>
+    </w:p>
+    <w:p>
+      <w:pPr>
+        <w:tabs>
+          <w:tab w:val="left" w:pos="3015"/>
+        </w:tabs>
+        <w:rPr>
+          <w:rFonts w:ascii="Times New Roman" w:hAnsi="Times New Roman" w:cs="Times New Roman"/>
+          <w:sz w:val="24"/>
+          <w:szCs w:val="24"/>
+        </w:rPr>
+      </w:pPr>
+      <w:r>
+        <w:rPr>
+          <w:rFonts w:ascii="Times New Roman" w:hAnsi="Times New Roman" w:cs="Times New Roman"/>
+          <w:sz w:val="24"/>
+          <w:szCs w:val="24"/>
+        </w:rPr>
+        <w:tab/>
+      </w:r>
+      <w:bookmarkStart w:id="0" w:name="_GoBack"/>
+      <w:bookmarkEnd w:id="0"/>
+    </w:p>
+    <w:p>
+      <w:pPr>
         <w:rPr>
           <w:rStyle w:val="eop"/>
+          <w:rFonts w:ascii="Times New Roman" w:hAnsi="Times New Roman" w:cs="Times New Roman"/>
+          <w:sz w:val="24"/>
+          <w:szCs w:val="24"/>
+        </w:rPr>
+      </w:pPr>
+      <w:r>
+        <w:rPr>
           <w:rFonts w:ascii="Times New Roman" w:hAnsi="Times New Roman" w:cs="Times New Roman"/>
           <w:sz w:val="24"/>
           <w:szCs w:val="24"/>
@@ -736,7 +802,7 @@
 </file>
 
 <file path=word/endnotes.xml><?xml version="1.0" encoding="utf-8"?>
-<w:endnotes xmlns:wpc="http://schemas.microsoft.com/office/word/2010/wordprocessingCanvas" xmlns:cx="http://schemas.microsoft.com/office/drawing/2014/chartex" xmlns:cx1="http://schemas.microsoft.com/office/drawing/2015/9/8/chartex" xmlns:cx2="http://schemas.microsoft.com/office/drawing/2015/10/21/chartex" xmlns:cx3="http://schemas.microsoft.com/office/drawing/2016/5/9/chartex" xmlns:cx4="http://schemas.microsoft.com/office/drawing/2016/5/10/chartex" xmlns:cx5="http://schemas.microsoft.com/office/drawing/2016/5/11/chartex" xmlns:cx6="http://schemas.microsoft.com/office/drawing/2016/5/12/chartex" xmlns:cx7="http://schemas.microsoft.com/office/drawing/2016/5/13/chartex" xmlns:cx8="http://schemas.microsoft.com/office/drawing/2016/5/14/chartex" xmlns:mc="http://schemas.openxmlformats.org/markup-compatibility/2006" xmlns:aink="http://schemas.microsoft.com/office/drawing/2016/ink" xmlns:am3d="http://schemas.microsoft.com/office/drawing/2017/model3d" xmlns:o="urn:schemas-microsoft-com:office:office" xmlns:r="http://schemas.openxmlformats.org/officeDocument/2006/relationships" xmlns:m="http://schemas.openxmlformats.org/officeDocument/2006/math" xmlns:v="urn:schemas-microsoft-com:vml" xmlns:wp14="http://schemas.microsoft.com/office/word/2010/wordprocessingDrawing" xmlns:wp="http://schemas.openxmlformats.org/drawingml/2006/wordprocessingDrawing" xmlns:w10="urn:schemas-microsoft-com:office:word" xmlns:w="http://schemas.openxmlformats.org/wordprocessingml/2006/main" xmlns:w14="http://schemas.microsoft.com/office/word/2010/wordml" xmlns:w15="http://schemas.microsoft.com/office/word/2012/wordml" xmlns:w16cex="http://schemas.microsoft.com/office/word/2018/wordml/cex" xmlns:w16cid="http://schemas.microsoft.com/office/word/2016/wordml/cid" xmlns:w16="http://schemas.microsoft.com/office/word/2018/wordml" xmlns:w16se="http://schemas.microsoft.com/office/word/2015/wordml/symex" xmlns:wpg="http://schemas.microsoft.com/office/word/2010/wordprocessingGroup" xmlns:wpi="http://schemas.microsoft.com/office/word/2010/wordprocessingInk" xmlns:wne="http://schemas.microsoft.com/office/word/2006/wordml" xmlns:wps="http://schemas.microsoft.com/office/word/2010/wordprocessingShape" mc:Ignorable="w14 w15 w16se w16cid w16 w16cex wp14">
+<w:endnotes xmlns:wpc="http://schemas.microsoft.com/office/word/2010/wordprocessingCanvas" xmlns:cx="http://schemas.microsoft.com/office/drawing/2014/chartex" xmlns:mc="http://schemas.openxmlformats.org/markup-compatibility/2006" xmlns:o="urn:schemas-microsoft-com:office:office" xmlns:r="http://schemas.openxmlformats.org/officeDocument/2006/relationships" xmlns:m="http://schemas.openxmlformats.org/officeDocument/2006/math" xmlns:v="urn:schemas-microsoft-com:vml" xmlns:wp14="http://schemas.microsoft.com/office/word/2010/wordprocessingDrawing" xmlns:wp="http://schemas.openxmlformats.org/drawingml/2006/wordprocessingDrawing" xmlns:w10="urn:schemas-microsoft-com:office:word" xmlns:w="http://schemas.openxmlformats.org/wordprocessingml/2006/main" xmlns:w14="http://schemas.microsoft.com/office/word/2010/wordml" xmlns:w15="http://schemas.microsoft.com/office/word/2012/wordml" xmlns:w16se="http://schemas.microsoft.com/office/word/2015/wordml/symex" xmlns:wpg="http://schemas.microsoft.com/office/word/2010/wordprocessingGroup" xmlns:wpi="http://schemas.microsoft.com/office/word/2010/wordprocessingInk" xmlns:wne="http://schemas.microsoft.com/office/word/2006/wordml" xmlns:wps="http://schemas.microsoft.com/office/word/2010/wordprocessingShape" mc:Ignorable="w14 w15 w16se wp14">
   <w:endnote w:type="separator" w:id="-1">
     <w:p>
       <w:pPr>
@@ -761,7 +827,7 @@
 </file>
 
 <file path=word/footer1.xml><?xml version="1.0" encoding="utf-8"?>
-<w:ftr xmlns:wpc="http://schemas.microsoft.com/office/word/2010/wordprocessingCanvas" xmlns:cx="http://schemas.microsoft.com/office/drawing/2014/chartex" xmlns:cx1="http://schemas.microsoft.com/office/drawing/2015/9/8/chartex" xmlns:cx2="http://schemas.microsoft.com/office/drawing/2015/10/21/chartex" xmlns:cx3="http://schemas.microsoft.com/office/drawing/2016/5/9/chartex" xmlns:cx4="http://schemas.microsoft.com/office/drawing/2016/5/10/chartex" xmlns:cx5="http://schemas.microsoft.com/office/drawing/2016/5/11/chartex" xmlns:cx6="http://schemas.microsoft.com/office/drawing/2016/5/12/chartex" xmlns:cx7="http://schemas.microsoft.com/office/drawing/2016/5/13/chartex" xmlns:cx8="http://schemas.microsoft.com/office/drawing/2016/5/14/chartex" xmlns:mc="http://schemas.openxmlformats.org/markup-compatibility/2006" xmlns:aink="http://schemas.microsoft.com/office/drawing/2016/ink" xmlns:am3d="http://schemas.microsoft.com/office/drawing/2017/model3d" xmlns:o="urn:schemas-microsoft-com:office:office" xmlns:r="http://schemas.openxmlformats.org/officeDocument/2006/relationships" xmlns:m="http://schemas.openxmlformats.org/officeDocument/2006/math" xmlns:v="urn:schemas-microsoft-com:vml" xmlns:wp14="http://schemas.microsoft.com/office/word/2010/wordprocessingDrawing" xmlns:wp="http://schemas.openxmlformats.org/drawingml/2006/wordprocessingDrawing" xmlns:w10="urn:schemas-microsoft-com:office:word" xmlns:w="http://schemas.openxmlformats.org/wordprocessingml/2006/main" xmlns:w14="http://schemas.microsoft.com/office/word/2010/wordml" xmlns:w15="http://schemas.microsoft.com/office/word/2012/wordml" xmlns:w16cex="http://schemas.microsoft.com/office/word/2018/wordml/cex" xmlns:w16cid="http://schemas.microsoft.com/office/word/2016/wordml/cid" xmlns:w16="http://schemas.microsoft.com/office/word/2018/wordml" xmlns:w16se="http://schemas.microsoft.com/office/word/2015/wordml/symex" xmlns:wpg="http://schemas.microsoft.com/office/word/2010/wordprocessingGroup" xmlns:wpi="http://schemas.microsoft.com/office/word/2010/wordprocessingInk" xmlns:wne="http://schemas.microsoft.com/office/word/2006/wordml" xmlns:wps="http://schemas.microsoft.com/office/word/2010/wordprocessingShape" mc:Ignorable="w14 w15 w16se w16cid w16 w16cex wp14">
+<w:ftr xmlns:wpc="http://schemas.microsoft.com/office/word/2010/wordprocessingCanvas" xmlns:cx="http://schemas.microsoft.com/office/drawing/2014/chartex" xmlns:mc="http://schemas.openxmlformats.org/markup-compatibility/2006" xmlns:o="urn:schemas-microsoft-com:office:office" xmlns:r="http://schemas.openxmlformats.org/officeDocument/2006/relationships" xmlns:m="http://schemas.openxmlformats.org/officeDocument/2006/math" xmlns:v="urn:schemas-microsoft-com:vml" xmlns:wp14="http://schemas.microsoft.com/office/word/2010/wordprocessingDrawing" xmlns:wp="http://schemas.openxmlformats.org/drawingml/2006/wordprocessingDrawing" xmlns:w10="urn:schemas-microsoft-com:office:word" xmlns:w="http://schemas.openxmlformats.org/wordprocessingml/2006/main" xmlns:w14="http://schemas.microsoft.com/office/word/2010/wordml" xmlns:w15="http://schemas.microsoft.com/office/word/2012/wordml" xmlns:w16se="http://schemas.microsoft.com/office/word/2015/wordml/symex" xmlns:wpg="http://schemas.microsoft.com/office/word/2010/wordprocessingGroup" xmlns:wpi="http://schemas.microsoft.com/office/word/2010/wordprocessingInk" xmlns:wne="http://schemas.microsoft.com/office/word/2006/wordml" xmlns:wps="http://schemas.microsoft.com/office/word/2010/wordprocessingShape" mc:Ignorable="w14 w15 w16se wp14">
   <w:p>
     <w:pPr>
       <w:pStyle w:val="Piedepgina"/>
@@ -771,7 +837,7 @@
 </file>
 
 <file path=word/footer2.xml><?xml version="1.0" encoding="utf-8"?>
-<w:ftr xmlns:wpc="http://schemas.microsoft.com/office/word/2010/wordprocessingCanvas" xmlns:cx="http://schemas.microsoft.com/office/drawing/2014/chartex" xmlns:cx1="http://schemas.microsoft.com/office/drawing/2015/9/8/chartex" xmlns:cx2="http://schemas.microsoft.com/office/drawing/2015/10/21/chartex" xmlns:cx3="http://schemas.microsoft.com/office/drawing/2016/5/9/chartex" xmlns:cx4="http://schemas.microsoft.com/office/drawing/2016/5/10/chartex" xmlns:cx5="http://schemas.microsoft.com/office/drawing/2016/5/11/chartex" xmlns:cx6="http://schemas.microsoft.com/office/drawing/2016/5/12/chartex" xmlns:cx7="http://schemas.microsoft.com/office/drawing/2016/5/13/chartex" xmlns:cx8="http://schemas.microsoft.com/office/drawing/2016/5/14/chartex" xmlns:mc="http://schemas.openxmlformats.org/markup-compatibility/2006" xmlns:aink="http://schemas.microsoft.com/office/drawing/2016/ink" xmlns:am3d="http://schemas.microsoft.com/office/drawing/2017/model3d" xmlns:o="urn:schemas-microsoft-com:office:office" xmlns:r="http://schemas.openxmlformats.org/officeDocument/2006/relationships" xmlns:m="http://schemas.openxmlformats.org/officeDocument/2006/math" xmlns:v="urn:schemas-microsoft-com:vml" xmlns:wp14="http://schemas.microsoft.com/office/word/2010/wordprocessingDrawing" xmlns:wp="http://schemas.openxmlformats.org/drawingml/2006/wordprocessingDrawing" xmlns:w10="urn:schemas-microsoft-com:office:word" xmlns:w="http://schemas.openxmlformats.org/wordprocessingml/2006/main" xmlns:w14="http://schemas.microsoft.com/office/word/2010/wordml" xmlns:w15="http://schemas.microsoft.com/office/word/2012/wordml" xmlns:w16cex="http://schemas.microsoft.com/office/word/2018/wordml/cex" xmlns:w16cid="http://schemas.microsoft.com/office/word/2016/wordml/cid" xmlns:w16="http://schemas.microsoft.com/office/word/2018/wordml" xmlns:w16se="http://schemas.microsoft.com/office/word/2015/wordml/symex" xmlns:wpg="http://schemas.microsoft.com/office/word/2010/wordprocessingGroup" xmlns:wpi="http://schemas.microsoft.com/office/word/2010/wordprocessingInk" xmlns:wne="http://schemas.microsoft.com/office/word/2006/wordml" xmlns:wps="http://schemas.microsoft.com/office/word/2010/wordprocessingShape" mc:Ignorable="w14 w15 w16se w16cid w16 w16cex wp14">
+<w:ftr xmlns:wpc="http://schemas.microsoft.com/office/word/2010/wordprocessingCanvas" xmlns:cx="http://schemas.microsoft.com/office/drawing/2014/chartex" xmlns:mc="http://schemas.openxmlformats.org/markup-compatibility/2006" xmlns:o="urn:schemas-microsoft-com:office:office" xmlns:r="http://schemas.openxmlformats.org/officeDocument/2006/relationships" xmlns:m="http://schemas.openxmlformats.org/officeDocument/2006/math" xmlns:v="urn:schemas-microsoft-com:vml" xmlns:wp14="http://schemas.microsoft.com/office/word/2010/wordprocessingDrawing" xmlns:wp="http://schemas.openxmlformats.org/drawingml/2006/wordprocessingDrawing" xmlns:w10="urn:schemas-microsoft-com:office:word" xmlns:w="http://schemas.openxmlformats.org/wordprocessingml/2006/main" xmlns:w14="http://schemas.microsoft.com/office/word/2010/wordml" xmlns:w15="http://schemas.microsoft.com/office/word/2012/wordml" xmlns:w16se="http://schemas.microsoft.com/office/word/2015/wordml/symex" xmlns:wpg="http://schemas.microsoft.com/office/word/2010/wordprocessingGroup" xmlns:wpi="http://schemas.microsoft.com/office/word/2010/wordprocessingInk" xmlns:wne="http://schemas.microsoft.com/office/word/2006/wordml" xmlns:wps="http://schemas.microsoft.com/office/word/2010/wordprocessingShape" mc:Ignorable="w14 w15 w16se wp14">
   <w:p>
     <w:pPr>
       <w:pStyle w:val="Piedepgina"/>
@@ -779,6 +845,7 @@
     <w:r>
       <w:rPr>
         <w:noProof/>
+        <w:lang w:val="en-US"/>
       </w:rPr>
       <w:drawing>
         <wp:anchor distT="0" distB="0" distL="114300" distR="114300" simplePos="0" relativeHeight="251667456" behindDoc="1" locked="0" layoutInCell="1" allowOverlap="1" wp14:anchorId="275EA2C3" wp14:editId="7496DB4B">
@@ -846,7 +913,7 @@
 </file>
 
 <file path=word/footer3.xml><?xml version="1.0" encoding="utf-8"?>
-<w:ftr xmlns:wpc="http://schemas.microsoft.com/office/word/2010/wordprocessingCanvas" xmlns:cx="http://schemas.microsoft.com/office/drawing/2014/chartex" xmlns:cx1="http://schemas.microsoft.com/office/drawing/2015/9/8/chartex" xmlns:cx2="http://schemas.microsoft.com/office/drawing/2015/10/21/chartex" xmlns:cx3="http://schemas.microsoft.com/office/drawing/2016/5/9/chartex" xmlns:cx4="http://schemas.microsoft.com/office/drawing/2016/5/10/chartex" xmlns:cx5="http://schemas.microsoft.com/office/drawing/2016/5/11/chartex" xmlns:cx6="http://schemas.microsoft.com/office/drawing/2016/5/12/chartex" xmlns:cx7="http://schemas.microsoft.com/office/drawing/2016/5/13/chartex" xmlns:cx8="http://schemas.microsoft.com/office/drawing/2016/5/14/chartex" xmlns:mc="http://schemas.openxmlformats.org/markup-compatibility/2006" xmlns:aink="http://schemas.microsoft.com/office/drawing/2016/ink" xmlns:am3d="http://schemas.microsoft.com/office/drawing/2017/model3d" xmlns:o="urn:schemas-microsoft-com:office:office" xmlns:r="http://schemas.openxmlformats.org/officeDocument/2006/relationships" xmlns:m="http://schemas.openxmlformats.org/officeDocument/2006/math" xmlns:v="urn:schemas-microsoft-com:vml" xmlns:wp14="http://schemas.microsoft.com/office/word/2010/wordprocessingDrawing" xmlns:wp="http://schemas.openxmlformats.org/drawingml/2006/wordprocessingDrawing" xmlns:w10="urn:schemas-microsoft-com:office:word" xmlns:w="http://schemas.openxmlformats.org/wordprocessingml/2006/main" xmlns:w14="http://schemas.microsoft.com/office/word/2010/wordml" xmlns:w15="http://schemas.microsoft.com/office/word/2012/wordml" xmlns:w16cex="http://schemas.microsoft.com/office/word/2018/wordml/cex" xmlns:w16cid="http://schemas.microsoft.com/office/word/2016/wordml/cid" xmlns:w16="http://schemas.microsoft.com/office/word/2018/wordml" xmlns:w16se="http://schemas.microsoft.com/office/word/2015/wordml/symex" xmlns:wpg="http://schemas.microsoft.com/office/word/2010/wordprocessingGroup" xmlns:wpi="http://schemas.microsoft.com/office/word/2010/wordprocessingInk" xmlns:wne="http://schemas.microsoft.com/office/word/2006/wordml" xmlns:wps="http://schemas.microsoft.com/office/word/2010/wordprocessingShape" mc:Ignorable="w14 w15 w16se w16cid w16 w16cex wp14">
+<w:ftr xmlns:wpc="http://schemas.microsoft.com/office/word/2010/wordprocessingCanvas" xmlns:cx="http://schemas.microsoft.com/office/drawing/2014/chartex" xmlns:mc="http://schemas.openxmlformats.org/markup-compatibility/2006" xmlns:o="urn:schemas-microsoft-com:office:office" xmlns:r="http://schemas.openxmlformats.org/officeDocument/2006/relationships" xmlns:m="http://schemas.openxmlformats.org/officeDocument/2006/math" xmlns:v="urn:schemas-microsoft-com:vml" xmlns:wp14="http://schemas.microsoft.com/office/word/2010/wordprocessingDrawing" xmlns:wp="http://schemas.openxmlformats.org/drawingml/2006/wordprocessingDrawing" xmlns:w10="urn:schemas-microsoft-com:office:word" xmlns:w="http://schemas.openxmlformats.org/wordprocessingml/2006/main" xmlns:w14="http://schemas.microsoft.com/office/word/2010/wordml" xmlns:w15="http://schemas.microsoft.com/office/word/2012/wordml" xmlns:w16se="http://schemas.microsoft.com/office/word/2015/wordml/symex" xmlns:wpg="http://schemas.microsoft.com/office/word/2010/wordprocessingGroup" xmlns:wpi="http://schemas.microsoft.com/office/word/2010/wordprocessingInk" xmlns:wne="http://schemas.microsoft.com/office/word/2006/wordml" xmlns:wps="http://schemas.microsoft.com/office/word/2010/wordprocessingShape" mc:Ignorable="w14 w15 w16se wp14">
   <w:p>
     <w:pPr>
       <w:pStyle w:val="Piedepgina"/>
@@ -856,7 +923,7 @@
 </file>
 
 <file path=word/footnotes.xml><?xml version="1.0" encoding="utf-8"?>
-<w:footnotes xmlns:wpc="http://schemas.microsoft.com/office/word/2010/wordprocessingCanvas" xmlns:cx="http://schemas.microsoft.com/office/drawing/2014/chartex" xmlns:cx1="http://schemas.microsoft.com/office/drawing/2015/9/8/chartex" xmlns:cx2="http://schemas.microsoft.com/office/drawing/2015/10/21/chartex" xmlns:cx3="http://schemas.microsoft.com/office/drawing/2016/5/9/chartex" xmlns:cx4="http://schemas.microsoft.com/office/drawing/2016/5/10/chartex" xmlns:cx5="http://schemas.microsoft.com/office/drawing/2016/5/11/chartex" xmlns:cx6="http://schemas.microsoft.com/office/drawing/2016/5/12/chartex" xmlns:cx7="http://schemas.microsoft.com/office/drawing/2016/5/13/chartex" xmlns:cx8="http://schemas.microsoft.com/office/drawing/2016/5/14/chartex" xmlns:mc="http://schemas.openxmlformats.org/markup-compatibility/2006" xmlns:aink="http://schemas.microsoft.com/office/drawing/2016/ink" xmlns:am3d="http://schemas.microsoft.com/office/drawing/2017/model3d" xmlns:o="urn:schemas-microsoft-com:office:office" xmlns:r="http://schemas.openxmlformats.org/officeDocument/2006/relationships" xmlns:m="http://schemas.openxmlformats.org/officeDocument/2006/math" xmlns:v="urn:schemas-microsoft-com:vml" xmlns:wp14="http://schemas.microsoft.com/office/word/2010/wordprocessingDrawing" xmlns:wp="http://schemas.openxmlformats.org/drawingml/2006/wordprocessingDrawing" xmlns:w10="urn:schemas-microsoft-com:office:word" xmlns:w="http://schemas.openxmlformats.org/wordprocessingml/2006/main" xmlns:w14="http://schemas.microsoft.com/office/word/2010/wordml" xmlns:w15="http://schemas.microsoft.com/office/word/2012/wordml" xmlns:w16cex="http://schemas.microsoft.com/office/word/2018/wordml/cex" xmlns:w16cid="http://schemas.microsoft.com/office/word/2016/wordml/cid" xmlns:w16="http://schemas.microsoft.com/office/word/2018/wordml" xmlns:w16se="http://schemas.microsoft.com/office/word/2015/wordml/symex" xmlns:wpg="http://schemas.microsoft.com/office/word/2010/wordprocessingGroup" xmlns:wpi="http://schemas.microsoft.com/office/word/2010/wordprocessingInk" xmlns:wne="http://schemas.microsoft.com/office/word/2006/wordml" xmlns:wps="http://schemas.microsoft.com/office/word/2010/wordprocessingShape" mc:Ignorable="w14 w15 w16se w16cid w16 w16cex wp14">
+<w:footnotes xmlns:wpc="http://schemas.microsoft.com/office/word/2010/wordprocessingCanvas" xmlns:cx="http://schemas.microsoft.com/office/drawing/2014/chartex" xmlns:mc="http://schemas.openxmlformats.org/markup-compatibility/2006" xmlns:o="urn:schemas-microsoft-com:office:office" xmlns:r="http://schemas.openxmlformats.org/officeDocument/2006/relationships" xmlns:m="http://schemas.openxmlformats.org/officeDocument/2006/math" xmlns:v="urn:schemas-microsoft-com:vml" xmlns:wp14="http://schemas.microsoft.com/office/word/2010/wordprocessingDrawing" xmlns:wp="http://schemas.openxmlformats.org/drawingml/2006/wordprocessingDrawing" xmlns:w10="urn:schemas-microsoft-com:office:word" xmlns:w="http://schemas.openxmlformats.org/wordprocessingml/2006/main" xmlns:w14="http://schemas.microsoft.com/office/word/2010/wordml" xmlns:w15="http://schemas.microsoft.com/office/word/2012/wordml" xmlns:w16se="http://schemas.microsoft.com/office/word/2015/wordml/symex" xmlns:wpg="http://schemas.microsoft.com/office/word/2010/wordprocessingGroup" xmlns:wpi="http://schemas.microsoft.com/office/word/2010/wordprocessingInk" xmlns:wne="http://schemas.microsoft.com/office/word/2006/wordml" xmlns:wps="http://schemas.microsoft.com/office/word/2010/wordprocessingShape" mc:Ignorable="w14 w15 w16se wp14">
   <w:footnote w:type="separator" w:id="-1">
     <w:p>
       <w:pPr>
@@ -881,7 +948,7 @@
 </file>
 
 <file path=word/header1.xml><?xml version="1.0" encoding="utf-8"?>
-<w:hdr xmlns:wpc="http://schemas.microsoft.com/office/word/2010/wordprocessingCanvas" xmlns:cx="http://schemas.microsoft.com/office/drawing/2014/chartex" xmlns:cx1="http://schemas.microsoft.com/office/drawing/2015/9/8/chartex" xmlns:cx2="http://schemas.microsoft.com/office/drawing/2015/10/21/chartex" xmlns:cx3="http://schemas.microsoft.com/office/drawing/2016/5/9/chartex" xmlns:cx4="http://schemas.microsoft.com/office/drawing/2016/5/10/chartex" xmlns:cx5="http://schemas.microsoft.com/office/drawing/2016/5/11/chartex" xmlns:cx6="http://schemas.microsoft.com/office/drawing/2016/5/12/chartex" xmlns:cx7="http://schemas.microsoft.com/office/drawing/2016/5/13/chartex" xmlns:cx8="http://schemas.microsoft.com/office/drawing/2016/5/14/chartex" xmlns:mc="http://schemas.openxmlformats.org/markup-compatibility/2006" xmlns:aink="http://schemas.microsoft.com/office/drawing/2016/ink" xmlns:am3d="http://schemas.microsoft.com/office/drawing/2017/model3d" xmlns:o="urn:schemas-microsoft-com:office:office" xmlns:r="http://schemas.openxmlformats.org/officeDocument/2006/relationships" xmlns:m="http://schemas.openxmlformats.org/officeDocument/2006/math" xmlns:v="urn:schemas-microsoft-com:vml" xmlns:wp14="http://schemas.microsoft.com/office/word/2010/wordprocessingDrawing" xmlns:wp="http://schemas.openxmlformats.org/drawingml/2006/wordprocessingDrawing" xmlns:w10="urn:schemas-microsoft-com:office:word" xmlns:w="http://schemas.openxmlformats.org/wordprocessingml/2006/main" xmlns:w14="http://schemas.microsoft.com/office/word/2010/wordml" xmlns:w15="http://schemas.microsoft.com/office/word/2012/wordml" xmlns:w16cex="http://schemas.microsoft.com/office/word/2018/wordml/cex" xmlns:w16cid="http://schemas.microsoft.com/office/word/2016/wordml/cid" xmlns:w16="http://schemas.microsoft.com/office/word/2018/wordml" xmlns:w16se="http://schemas.microsoft.com/office/word/2015/wordml/symex" xmlns:wpg="http://schemas.microsoft.com/office/word/2010/wordprocessingGroup" xmlns:wpi="http://schemas.microsoft.com/office/word/2010/wordprocessingInk" xmlns:wne="http://schemas.microsoft.com/office/word/2006/wordml" xmlns:wps="http://schemas.microsoft.com/office/word/2010/wordprocessingShape" mc:Ignorable="w14 w15 w16se w16cid w16 w16cex wp14">
+<w:hdr xmlns:wpc="http://schemas.microsoft.com/office/word/2010/wordprocessingCanvas" xmlns:cx="http://schemas.microsoft.com/office/drawing/2014/chartex" xmlns:mc="http://schemas.openxmlformats.org/markup-compatibility/2006" xmlns:o="urn:schemas-microsoft-com:office:office" xmlns:r="http://schemas.openxmlformats.org/officeDocument/2006/relationships" xmlns:m="http://schemas.openxmlformats.org/officeDocument/2006/math" xmlns:v="urn:schemas-microsoft-com:vml" xmlns:wp14="http://schemas.microsoft.com/office/word/2010/wordprocessingDrawing" xmlns:wp="http://schemas.openxmlformats.org/drawingml/2006/wordprocessingDrawing" xmlns:w10="urn:schemas-microsoft-com:office:word" xmlns:w="http://schemas.openxmlformats.org/wordprocessingml/2006/main" xmlns:w14="http://schemas.microsoft.com/office/word/2010/wordml" xmlns:w15="http://schemas.microsoft.com/office/word/2012/wordml" xmlns:w16se="http://schemas.microsoft.com/office/word/2015/wordml/symex" xmlns:wpg="http://schemas.microsoft.com/office/word/2010/wordprocessingGroup" xmlns:wpi="http://schemas.microsoft.com/office/word/2010/wordprocessingInk" xmlns:wne="http://schemas.microsoft.com/office/word/2006/wordml" xmlns:wps="http://schemas.microsoft.com/office/word/2010/wordprocessingShape" mc:Ignorable="w14 w15 w16se wp14">
   <w:p>
     <w:pPr>
       <w:pStyle w:val="Encabezado"/>
@@ -891,7 +958,7 @@
 </file>
 
 <file path=word/header2.xml><?xml version="1.0" encoding="utf-8"?>
-<w:hdr xmlns:wpc="http://schemas.microsoft.com/office/word/2010/wordprocessingCanvas" xmlns:cx="http://schemas.microsoft.com/office/drawing/2014/chartex" xmlns:cx1="http://schemas.microsoft.com/office/drawing/2015/9/8/chartex" xmlns:cx2="http://schemas.microsoft.com/office/drawing/2015/10/21/chartex" xmlns:cx3="http://schemas.microsoft.com/office/drawing/2016/5/9/chartex" xmlns:cx4="http://schemas.microsoft.com/office/drawing/2016/5/10/chartex" xmlns:cx5="http://schemas.microsoft.com/office/drawing/2016/5/11/chartex" xmlns:cx6="http://schemas.microsoft.com/office/drawing/2016/5/12/chartex" xmlns:cx7="http://schemas.microsoft.com/office/drawing/2016/5/13/chartex" xmlns:cx8="http://schemas.microsoft.com/office/drawing/2016/5/14/chartex" xmlns:mc="http://schemas.openxmlformats.org/markup-compatibility/2006" xmlns:aink="http://schemas.microsoft.com/office/drawing/2016/ink" xmlns:am3d="http://schemas.microsoft.com/office/drawing/2017/model3d" xmlns:o="urn:schemas-microsoft-com:office:office" xmlns:r="http://schemas.openxmlformats.org/officeDocument/2006/relationships" xmlns:m="http://schemas.openxmlformats.org/officeDocument/2006/math" xmlns:v="urn:schemas-microsoft-com:vml" xmlns:wp14="http://schemas.microsoft.com/office/word/2010/wordprocessingDrawing" xmlns:wp="http://schemas.openxmlformats.org/drawingml/2006/wordprocessingDrawing" xmlns:w10="urn:schemas-microsoft-com:office:word" xmlns:w="http://schemas.openxmlformats.org/wordprocessingml/2006/main" xmlns:w14="http://schemas.microsoft.com/office/word/2010/wordml" xmlns:w15="http://schemas.microsoft.com/office/word/2012/wordml" xmlns:w16cex="http://schemas.microsoft.com/office/word/2018/wordml/cex" xmlns:w16cid="http://schemas.microsoft.com/office/word/2016/wordml/cid" xmlns:w16="http://schemas.microsoft.com/office/word/2018/wordml" xmlns:w16se="http://schemas.microsoft.com/office/word/2015/wordml/symex" xmlns:wpg="http://schemas.microsoft.com/office/word/2010/wordprocessingGroup" xmlns:wpi="http://schemas.microsoft.com/office/word/2010/wordprocessingInk" xmlns:wne="http://schemas.microsoft.com/office/word/2006/wordml" xmlns:wps="http://schemas.microsoft.com/office/word/2010/wordprocessingShape" mc:Ignorable="w14 w15 w16se w16cid w16 w16cex wp14">
+<w:hdr xmlns:wpc="http://schemas.microsoft.com/office/word/2010/wordprocessingCanvas" xmlns:cx="http://schemas.microsoft.com/office/drawing/2014/chartex" xmlns:mc="http://schemas.openxmlformats.org/markup-compatibility/2006" xmlns:o="urn:schemas-microsoft-com:office:office" xmlns:r="http://schemas.openxmlformats.org/officeDocument/2006/relationships" xmlns:m="http://schemas.openxmlformats.org/officeDocument/2006/math" xmlns:v="urn:schemas-microsoft-com:vml" xmlns:wp14="http://schemas.microsoft.com/office/word/2010/wordprocessingDrawing" xmlns:wp="http://schemas.openxmlformats.org/drawingml/2006/wordprocessingDrawing" xmlns:w10="urn:schemas-microsoft-com:office:word" xmlns:w="http://schemas.openxmlformats.org/wordprocessingml/2006/main" xmlns:w14="http://schemas.microsoft.com/office/word/2010/wordml" xmlns:w15="http://schemas.microsoft.com/office/word/2012/wordml" xmlns:w16se="http://schemas.microsoft.com/office/word/2015/wordml/symex" xmlns:wpg="http://schemas.microsoft.com/office/word/2010/wordprocessingGroup" xmlns:wpi="http://schemas.microsoft.com/office/word/2010/wordprocessingInk" xmlns:wne="http://schemas.microsoft.com/office/word/2006/wordml" xmlns:wps="http://schemas.microsoft.com/office/word/2010/wordprocessingShape" mc:Ignorable="w14 w15 w16se wp14">
   <w:p>
     <w:pPr>
       <w:pStyle w:val="Encabezado"/>
@@ -899,6 +966,7 @@
     <w:r>
       <w:rPr>
         <w:noProof/>
+        <w:lang w:val="en-US"/>
       </w:rPr>
       <w:drawing>
         <wp:anchor distT="0" distB="0" distL="114300" distR="114300" simplePos="0" relativeHeight="251666432" behindDoc="1" locked="0" layoutInCell="1" allowOverlap="1" wp14:anchorId="162A8245" wp14:editId="77D4521A">
@@ -966,7 +1034,7 @@
 </file>
 
 <file path=word/header3.xml><?xml version="1.0" encoding="utf-8"?>
-<w:hdr xmlns:wpc="http://schemas.microsoft.com/office/word/2010/wordprocessingCanvas" xmlns:cx="http://schemas.microsoft.com/office/drawing/2014/chartex" xmlns:cx1="http://schemas.microsoft.com/office/drawing/2015/9/8/chartex" xmlns:cx2="http://schemas.microsoft.com/office/drawing/2015/10/21/chartex" xmlns:cx3="http://schemas.microsoft.com/office/drawing/2016/5/9/chartex" xmlns:cx4="http://schemas.microsoft.com/office/drawing/2016/5/10/chartex" xmlns:cx5="http://schemas.microsoft.com/office/drawing/2016/5/11/chartex" xmlns:cx6="http://schemas.microsoft.com/office/drawing/2016/5/12/chartex" xmlns:cx7="http://schemas.microsoft.com/office/drawing/2016/5/13/chartex" xmlns:cx8="http://schemas.microsoft.com/office/drawing/2016/5/14/chartex" xmlns:mc="http://schemas.openxmlformats.org/markup-compatibility/2006" xmlns:aink="http://schemas.microsoft.com/office/drawing/2016/ink" xmlns:am3d="http://schemas.microsoft.com/office/drawing/2017/model3d" xmlns:o="urn:schemas-microsoft-com:office:office" xmlns:r="http://schemas.openxmlformats.org/officeDocument/2006/relationships" xmlns:m="http://schemas.openxmlformats.org/officeDocument/2006/math" xmlns:v="urn:schemas-microsoft-com:vml" xmlns:wp14="http://schemas.microsoft.com/office/word/2010/wordprocessingDrawing" xmlns:wp="http://schemas.openxmlformats.org/drawingml/2006/wordprocessingDrawing" xmlns:w10="urn:schemas-microsoft-com:office:word" xmlns:w="http://schemas.openxmlformats.org/wordprocessingml/2006/main" xmlns:w14="http://schemas.microsoft.com/office/word/2010/wordml" xmlns:w15="http://schemas.microsoft.com/office/word/2012/wordml" xmlns:w16cex="http://schemas.microsoft.com/office/word/2018/wordml/cex" xmlns:w16cid="http://schemas.microsoft.com/office/word/2016/wordml/cid" xmlns:w16="http://schemas.microsoft.com/office/word/2018/wordml" xmlns:w16se="http://schemas.microsoft.com/office/word/2015/wordml/symex" xmlns:wpg="http://schemas.microsoft.com/office/word/2010/wordprocessingGroup" xmlns:wpi="http://schemas.microsoft.com/office/word/2010/wordprocessingInk" xmlns:wne="http://schemas.microsoft.com/office/word/2006/wordml" xmlns:wps="http://schemas.microsoft.com/office/word/2010/wordprocessingShape" mc:Ignorable="w14 w15 w16se w16cid w16 w16cex wp14">
+<w:hdr xmlns:wpc="http://schemas.microsoft.com/office/word/2010/wordprocessingCanvas" xmlns:cx="http://schemas.microsoft.com/office/drawing/2014/chartex" xmlns:mc="http://schemas.openxmlformats.org/markup-compatibility/2006" xmlns:o="urn:schemas-microsoft-com:office:office" xmlns:r="http://schemas.openxmlformats.org/officeDocument/2006/relationships" xmlns:m="http://schemas.openxmlformats.org/officeDocument/2006/math" xmlns:v="urn:schemas-microsoft-com:vml" xmlns:wp14="http://schemas.microsoft.com/office/word/2010/wordprocessingDrawing" xmlns:wp="http://schemas.openxmlformats.org/drawingml/2006/wordprocessingDrawing" xmlns:w10="urn:schemas-microsoft-com:office:word" xmlns:w="http://schemas.openxmlformats.org/wordprocessingml/2006/main" xmlns:w14="http://schemas.microsoft.com/office/word/2010/wordml" xmlns:w15="http://schemas.microsoft.com/office/word/2012/wordml" xmlns:w16se="http://schemas.microsoft.com/office/word/2015/wordml/symex" xmlns:wpg="http://schemas.microsoft.com/office/word/2010/wordprocessingGroup" xmlns:wpi="http://schemas.microsoft.com/office/word/2010/wordprocessingInk" xmlns:wne="http://schemas.microsoft.com/office/word/2006/wordml" xmlns:wps="http://schemas.microsoft.com/office/word/2010/wordprocessingShape" mc:Ignorable="w14 w15 w16se wp14">
   <w:p>
     <w:pPr>
       <w:pStyle w:val="Encabezado"/>
@@ -976,7 +1044,7 @@
 </file>
 
 <file path=word/styles.xml><?xml version="1.0" encoding="utf-8"?>
-<w:styles xmlns:mc="http://schemas.openxmlformats.org/markup-compatibility/2006" xmlns:r="http://schemas.openxmlformats.org/officeDocument/2006/relationships" xmlns:w="http://schemas.openxmlformats.org/wordprocessingml/2006/main" xmlns:w14="http://schemas.microsoft.com/office/word/2010/wordml" xmlns:w15="http://schemas.microsoft.com/office/word/2012/wordml" xmlns:w16cex="http://schemas.microsoft.com/office/word/2018/wordml/cex" xmlns:w16cid="http://schemas.microsoft.com/office/word/2016/wordml/cid" xmlns:w16="http://schemas.microsoft.com/office/word/2018/wordml" xmlns:w16se="http://schemas.microsoft.com/office/word/2015/wordml/symex" mc:Ignorable="w14 w15 w16se w16cid w16 w16cex">
+<w:styles xmlns:mc="http://schemas.openxmlformats.org/markup-compatibility/2006" xmlns:r="http://schemas.openxmlformats.org/officeDocument/2006/relationships" xmlns:w="http://schemas.openxmlformats.org/wordprocessingml/2006/main" xmlns:w14="http://schemas.microsoft.com/office/word/2010/wordml" xmlns:w15="http://schemas.microsoft.com/office/word/2012/wordml" xmlns:w16se="http://schemas.microsoft.com/office/word/2015/wordml/symex" mc:Ignorable="w14 w15 w16se">
   <w:docDefaults>
     <w:rPrDefault>
       <w:rPr>
@@ -992,7 +1060,7 @@
       </w:pPr>
     </w:pPrDefault>
   </w:docDefaults>
-  <w:latentStyles w:defLockedState="0" w:defUIPriority="99" w:defSemiHidden="0" w:defUnhideWhenUsed="0" w:defQFormat="0" w:count="376">
+  <w:latentStyles w:defLockedState="0" w:defUIPriority="99" w:defSemiHidden="0" w:defUnhideWhenUsed="0" w:defQFormat="0" w:count="371">
     <w:lsdException w:name="Normal" w:uiPriority="0" w:qFormat="1"/>
     <w:lsdException w:name="heading 1" w:uiPriority="9" w:qFormat="1"/>
     <w:lsdException w:name="heading 2" w:semiHidden="1" w:uiPriority="9" w:unhideWhenUsed="1" w:qFormat="1"/>
@@ -1364,11 +1432,6 @@
     <w:lsdException w:name="List Table 5 Dark Accent 6" w:uiPriority="50"/>
     <w:lsdException w:name="List Table 6 Colorful Accent 6" w:uiPriority="51"/>
     <w:lsdException w:name="List Table 7 Colorful Accent 6" w:uiPriority="52"/>
-    <w:lsdException w:name="Mention" w:semiHidden="1" w:unhideWhenUsed="1"/>
-    <w:lsdException w:name="Smart Hyperlink" w:semiHidden="1" w:unhideWhenUsed="1"/>
-    <w:lsdException w:name="Hashtag" w:semiHidden="1" w:unhideWhenUsed="1"/>
-    <w:lsdException w:name="Unresolved Mention" w:semiHidden="1" w:unhideWhenUsed="1"/>
-    <w:lsdException w:name="Smart Link" w:semiHidden="1" w:unhideWhenUsed="1"/>
   </w:latentStyles>
   <w:style w:type="paragraph" w:default="1" w:styleId="Normal">
     <w:name w:val="Normal"/>
@@ -1490,7 +1553,7 @@
       <w:u w:val="single"/>
     </w:rPr>
   </w:style>
-  <w:style w:type="character" w:styleId="Mencinsinresolver">
+  <w:style w:type="character" w:customStyle="1" w:styleId="UnresolvedMention">
     <w:name w:val="Unresolved Mention"/>
     <w:basedOn w:val="Fuentedeprrafopredeter"/>
     <w:uiPriority w:val="99"/>
